--- a/notes/spring/Docker (AutoRecovered).docx
+++ b/notes/spring/Docker (AutoRecovered).docx
@@ -322,6 +322,7 @@
         <w:shd w:val="clear" w:color="auto" w:fill="FBFBFC"/>
       </w:pPr>
       <w:r>
+        <w:lastRenderedPageBreak/>
         <w:t>How to display container list</w:t>
       </w:r>
     </w:p>
@@ -411,6 +412,7 @@
           <w:sz w:val="28"/>
           <w:szCs w:val="28"/>
         </w:rPr>
+        <w:lastRenderedPageBreak/>
         <w:t>Creating docker image using spring boot maven plugin</w:t>
       </w:r>
     </w:p>
@@ -1847,10 +1849,10 @@
             <v:path o:extrusionok="f" gradientshapeok="t" o:connecttype="rect"/>
             <o:lock v:ext="edit" aspectratio="t"/>
           </v:shapetype>
-          <v:shape id="_x0000_i1025" type="#_x0000_t75" style="width:75.5pt;height:49pt" o:ole="">
-            <v:imagedata r:id="rId9" o:title=""/>
+          <v:shape id="_x0000_i1025" type="#_x0000_t75" style="width:75.75pt;height:48.85pt" o:ole="">
+            <v:imagedata r:id="rId11" o:title=""/>
           </v:shape>
-          <o:OLEObject Type="Embed" ProgID="Package" ShapeID="_x0000_i1025" DrawAspect="Icon" ObjectID="_1687151792" r:id="rId10"/>
+          <o:OLEObject Type="Embed" ProgID="Package" ShapeID="_x0000_i1025" DrawAspect="Icon" ObjectID="_1697188430" r:id="rId12"/>
         </w:object>
       </w:r>
     </w:p>
@@ -1912,6 +1914,7 @@
     </w:p>
     <w:p>
       <w:r>
+        <w:lastRenderedPageBreak/>
         <w:tab/>
       </w:r>
       <w:r>
@@ -1934,7 +1937,7 @@
                     <pic:cNvPicPr/>
                   </pic:nvPicPr>
                   <pic:blipFill>
-                    <a:blip r:embed="rId11"/>
+                    <a:blip r:embed="rId13"/>
                     <a:stretch>
                       <a:fillRect/>
                     </a:stretch>
@@ -1958,6 +1961,197 @@
     <w:p>
       <w:r>
         <w:t xml:space="preserve"> </w:t>
+      </w:r>
+    </w:p>
+    <w:p/>
+    <w:p/>
+    <w:p>
+      <w:r>
+        <w:t>How to run keycloak server docker image.</w:t>
+      </w:r>
+    </w:p>
+    <w:p/>
+    <w:p>
+      <w:pPr>
+        <w:pBdr>
+          <w:top w:val="single" w:sz="6" w:space="7" w:color="CCCCCC"/>
+          <w:left w:val="single" w:sz="6" w:space="7" w:color="CCCCCC"/>
+          <w:bottom w:val="single" w:sz="6" w:space="7" w:color="CCCCCC"/>
+          <w:right w:val="single" w:sz="6" w:space="7" w:color="CCCCCC"/>
+        </w:pBdr>
+        <w:shd w:val="clear" w:color="auto" w:fill="F5F5F5"/>
+        <w:tabs>
+          <w:tab w:val="left" w:pos="916"/>
+          <w:tab w:val="left" w:pos="1832"/>
+          <w:tab w:val="left" w:pos="2748"/>
+          <w:tab w:val="left" w:pos="3664"/>
+          <w:tab w:val="left" w:pos="4580"/>
+          <w:tab w:val="left" w:pos="5496"/>
+          <w:tab w:val="left" w:pos="6412"/>
+          <w:tab w:val="left" w:pos="7328"/>
+          <w:tab w:val="left" w:pos="8244"/>
+          <w:tab w:val="left" w:pos="9160"/>
+          <w:tab w:val="left" w:pos="10076"/>
+          <w:tab w:val="left" w:pos="10992"/>
+          <w:tab w:val="left" w:pos="11908"/>
+          <w:tab w:val="left" w:pos="12824"/>
+          <w:tab w:val="left" w:pos="13740"/>
+          <w:tab w:val="left" w:pos="14656"/>
+        </w:tabs>
+        <w:wordWrap w:val="0"/>
+        <w:spacing w:after="150" w:line="240" w:lineRule="auto"/>
+        <w:rPr>
+          <w:rFonts w:ascii="Consolas" w:eastAsia="Times New Roman" w:hAnsi="Consolas" w:cs="Courier New"/>
+          <w:color w:val="333333"/>
+          <w:sz w:val="20"/>
+          <w:szCs w:val="20"/>
+        </w:rPr>
+      </w:pPr>
+      <w:r>
+        <w:rPr>
+          <w:rFonts w:ascii="Consolas" w:eastAsia="Times New Roman" w:hAnsi="Consolas" w:cs="Courier New"/>
+          <w:color w:val="333333"/>
+          <w:sz w:val="20"/>
+          <w:szCs w:val="20"/>
+        </w:rPr>
+        <w:t>docker run -p 8080:8080 -e KEYCLOAK_USER=admin -e KEYCLOAK_PASSWORD=admin quay.io/keycloak/keycloak:14.0.0</w:t>
+      </w:r>
+    </w:p>
+    <w:p/>
+    <w:p/>
+    <w:p/>
+    <w:p>
+      <w:r>
+        <w:t>How to create angular docker image</w:t>
+      </w:r>
+    </w:p>
+    <w:p/>
+    <w:p>
+      <w:r>
+        <w:tab/>
+      </w:r>
+      <w:r>
+        <w:object w:dxaOrig="1508" w:dyaOrig="984" w14:anchorId="7694D33E">
+          <v:shape id="_x0000_i1026" type="#_x0000_t75" style="width:75.75pt;height:48.85pt" o:ole="">
+            <v:imagedata r:id="rId14" o:title=""/>
+          </v:shape>
+          <o:OLEObject Type="Embed" ProgID="Package" ShapeID="_x0000_i1026" DrawAspect="Icon" ObjectID="_1697188431" r:id="rId15"/>
+        </w:object>
+      </w:r>
+    </w:p>
+    <w:p>
+      <w:pPr>
+        <w:ind w:firstLine="720"/>
+      </w:pPr>
+      <w:r>
+        <w:t># &gt;docker build --rm -t deepakarya0155/angularriskmanager:latest .</w:t>
+      </w:r>
+    </w:p>
+    <w:p>
+      <w:r>
+        <w:br w:type="page"/>
+      </w:r>
+    </w:p>
+    <w:p>
+      <w:pPr>
+        <w:ind w:firstLine="720"/>
+      </w:pPr>
+      <w:r>
+        <w:lastRenderedPageBreak/>
+        <w:t>Copy from docker to local and viaverse</w:t>
+      </w:r>
+    </w:p>
+    <w:p>
+      <w:pPr>
+        <w:ind w:firstLine="720"/>
+      </w:pPr>
+    </w:p>
+    <w:p>
+      <w:pPr>
+        <w:ind w:firstLine="720"/>
+      </w:pPr>
+      <w:r>
+        <w:t>From local to container</w:t>
+      </w:r>
+    </w:p>
+    <w:p>
+      <w:pPr>
+        <w:ind w:firstLine="720"/>
+      </w:pPr>
+    </w:p>
+    <w:p>
+      <w:pPr>
+        <w:ind w:firstLine="720"/>
+      </w:pPr>
+      <w:r>
+        <w:t>docker cp "C:\Users\Deepa\learning\DOC\DOC\notes\Java Interview Prepartions" microservicemonitoring_prometh1_1:"/etc/prometheus/"</w:t>
+      </w:r>
+    </w:p>
+    <w:p>
+      <w:pPr>
+        <w:ind w:firstLine="720"/>
+      </w:pPr>
+    </w:p>
+    <w:p>
+      <w:pPr>
+        <w:ind w:firstLine="720"/>
+      </w:pPr>
+      <w:r>
+        <w:t>form container to local</w:t>
+      </w:r>
+    </w:p>
+    <w:p>
+      <w:pPr>
+        <w:ind w:firstLine="720"/>
+      </w:pPr>
+    </w:p>
+    <w:p>
+      <w:pPr>
+        <w:ind w:firstLine="720"/>
+      </w:pPr>
+      <w:r>
+        <w:t>docker cp microservicemonitoring_prometh1_1:"/etc/prometheus/prometheus.yml" "C:\Users\Deepa\learning\DOC\DOC\notes\Microservice monitoring\app1"</w:t>
+      </w:r>
+    </w:p>
+    <w:p>
+      <w:pPr>
+        <w:ind w:firstLine="720"/>
+      </w:pPr>
+    </w:p>
+    <w:p>
+      <w:pPr>
+        <w:ind w:firstLine="720"/>
+      </w:pPr>
+    </w:p>
+    <w:p>
+      <w:pPr>
+        <w:ind w:firstLine="720"/>
+      </w:pPr>
+    </w:p>
+    <w:p>
+      <w:pPr>
+        <w:ind w:firstLine="720"/>
+      </w:pPr>
+      <w:r>
+        <w:t>Docker compose file    for keyclock and mysql server :</w:t>
+      </w:r>
+    </w:p>
+    <w:p>
+      <w:pPr>
+        <w:ind w:firstLine="720"/>
+      </w:pPr>
+    </w:p>
+    <w:p>
+      <w:pPr>
+        <w:ind w:firstLine="720"/>
+      </w:pPr>
+      <w:r>
+        <w:object w:dxaOrig="1508" w:dyaOrig="984" w14:anchorId="5095C5DF">
+          <v:shape id="_x0000_i1027" type="#_x0000_t75" style="width:75.15pt;height:49.45pt" o:ole="">
+            <v:imagedata r:id="rId16" o:title=""/>
+          </v:shape>
+          <o:OLEObject Type="Embed" ProgID="Package" ShapeID="_x0000_i1027" DrawAspect="Icon" ObjectID="_1697188432" r:id="rId17"/>
+        </w:object>
       </w:r>
     </w:p>
     <w:sectPr>
@@ -2172,6 +2366,56 @@
   <w16cid:commentId w16cid:paraId="244A32E6" w16cid:durableId="248B496A"/>
   <w16cid:commentId w16cid:paraId="2AFC3207" w16cid:durableId="248B498B"/>
 </w16cid:commentsIds>
+</file>
+
+<file path=word/endnotes.xml><?xml version="1.0" encoding="utf-8"?>
+<w:endnotes xmlns:wpc="http://schemas.microsoft.com/office/word/2010/wordprocessingCanvas" xmlns:cx="http://schemas.microsoft.com/office/drawing/2014/chartex" xmlns:cx1="http://schemas.microsoft.com/office/drawing/2015/9/8/chartex" xmlns:cx2="http://schemas.microsoft.com/office/drawing/2015/10/21/chartex" xmlns:cx3="http://schemas.microsoft.com/office/drawing/2016/5/9/chartex" xmlns:cx4="http://schemas.microsoft.com/office/drawing/2016/5/10/chartex" xmlns:cx5="http://schemas.microsoft.com/office/drawing/2016/5/11/chartex" xmlns:cx6="http://schemas.microsoft.com/office/drawing/2016/5/12/chartex" xmlns:cx7="http://schemas.microsoft.com/office/drawing/2016/5/13/chartex" xmlns:cx8="http://schemas.microsoft.com/office/drawing/2016/5/14/chartex" xmlns:mc="http://schemas.openxmlformats.org/markup-compatibility/2006" xmlns:aink="http://schemas.microsoft.com/office/drawing/2016/ink" xmlns:am3d="http://schemas.microsoft.com/office/drawing/2017/model3d" xmlns:o="urn:schemas-microsoft-com:office:office" xmlns:r="http://schemas.openxmlformats.org/officeDocument/2006/relationships" xmlns:m="http://schemas.openxmlformats.org/officeDocument/2006/math" xmlns:v="urn:schemas-microsoft-com:vml" xmlns:wp14="http://schemas.microsoft.com/office/word/2010/wordprocessingDrawing" xmlns:wp="http://schemas.openxmlformats.org/drawingml/2006/wordprocessingDrawing" xmlns:w10="urn:schemas-microsoft-com:office:word" xmlns:w="http://schemas.openxmlformats.org/wordprocessingml/2006/main" xmlns:w14="http://schemas.microsoft.com/office/word/2010/wordml" xmlns:w15="http://schemas.microsoft.com/office/word/2012/wordml" xmlns:w16cex="http://schemas.microsoft.com/office/word/2018/wordml/cex" xmlns:w16cid="http://schemas.microsoft.com/office/word/2016/wordml/cid" xmlns:w16="http://schemas.microsoft.com/office/word/2018/wordml" xmlns:w16sdtdh="http://schemas.microsoft.com/office/word/2020/wordml/sdtdatahash" xmlns:w16se="http://schemas.microsoft.com/office/word/2015/wordml/symex" xmlns:wpg="http://schemas.microsoft.com/office/word/2010/wordprocessingGroup" xmlns:wpi="http://schemas.microsoft.com/office/word/2010/wordprocessingInk" xmlns:wne="http://schemas.microsoft.com/office/word/2006/wordml" xmlns:wps="http://schemas.microsoft.com/office/word/2010/wordprocessingShape" mc:Ignorable="w14 w15 w16se w16cid w16 w16cex w16sdtdh wp14">
+  <w:endnote w:type="separator" w:id="-1">
+    <w:p>
+      <w:pPr>
+        <w:spacing w:after="0" w:line="240" w:lineRule="auto"/>
+      </w:pPr>
+      <w:r>
+        <w:separator/>
+      </w:r>
+    </w:p>
+  </w:endnote>
+  <w:endnote w:type="continuationSeparator" w:id="0">
+    <w:p>
+      <w:pPr>
+        <w:spacing w:after="0" w:line="240" w:lineRule="auto"/>
+      </w:pPr>
+      <w:r>
+        <w:continuationSeparator/>
+      </w:r>
+    </w:p>
+  </w:endnote>
+</w:endnotes>
+</file>
+
+<file path=word/footnotes.xml><?xml version="1.0" encoding="utf-8"?>
+<w:footnotes xmlns:wpc="http://schemas.microsoft.com/office/word/2010/wordprocessingCanvas" xmlns:cx="http://schemas.microsoft.com/office/drawing/2014/chartex" xmlns:cx1="http://schemas.microsoft.com/office/drawing/2015/9/8/chartex" xmlns:cx2="http://schemas.microsoft.com/office/drawing/2015/10/21/chartex" xmlns:cx3="http://schemas.microsoft.com/office/drawing/2016/5/9/chartex" xmlns:cx4="http://schemas.microsoft.com/office/drawing/2016/5/10/chartex" xmlns:cx5="http://schemas.microsoft.com/office/drawing/2016/5/11/chartex" xmlns:cx6="http://schemas.microsoft.com/office/drawing/2016/5/12/chartex" xmlns:cx7="http://schemas.microsoft.com/office/drawing/2016/5/13/chartex" xmlns:cx8="http://schemas.microsoft.com/office/drawing/2016/5/14/chartex" xmlns:mc="http://schemas.openxmlformats.org/markup-compatibility/2006" xmlns:aink="http://schemas.microsoft.com/office/drawing/2016/ink" xmlns:am3d="http://schemas.microsoft.com/office/drawing/2017/model3d" xmlns:o="urn:schemas-microsoft-com:office:office" xmlns:r="http://schemas.openxmlformats.org/officeDocument/2006/relationships" xmlns:m="http://schemas.openxmlformats.org/officeDocument/2006/math" xmlns:v="urn:schemas-microsoft-com:vml" xmlns:wp14="http://schemas.microsoft.com/office/word/2010/wordprocessingDrawing" xmlns:wp="http://schemas.openxmlformats.org/drawingml/2006/wordprocessingDrawing" xmlns:w10="urn:schemas-microsoft-com:office:word" xmlns:w="http://schemas.openxmlformats.org/wordprocessingml/2006/main" xmlns:w14="http://schemas.microsoft.com/office/word/2010/wordml" xmlns:w15="http://schemas.microsoft.com/office/word/2012/wordml" xmlns:w16cex="http://schemas.microsoft.com/office/word/2018/wordml/cex" xmlns:w16cid="http://schemas.microsoft.com/office/word/2016/wordml/cid" xmlns:w16="http://schemas.microsoft.com/office/word/2018/wordml" xmlns:w16sdtdh="http://schemas.microsoft.com/office/word/2020/wordml/sdtdatahash" xmlns:w16se="http://schemas.microsoft.com/office/word/2015/wordml/symex" xmlns:wpg="http://schemas.microsoft.com/office/word/2010/wordprocessingGroup" xmlns:wpi="http://schemas.microsoft.com/office/word/2010/wordprocessingInk" xmlns:wne="http://schemas.microsoft.com/office/word/2006/wordml" xmlns:wps="http://schemas.microsoft.com/office/word/2010/wordprocessingShape" mc:Ignorable="w14 w15 w16se w16cid w16 w16cex w16sdtdh wp14">
+  <w:footnote w:type="separator" w:id="-1">
+    <w:p>
+      <w:pPr>
+        <w:spacing w:after="0" w:line="240" w:lineRule="auto"/>
+      </w:pPr>
+      <w:r>
+        <w:separator/>
+      </w:r>
+    </w:p>
+  </w:footnote>
+  <w:footnote w:type="continuationSeparator" w:id="0">
+    <w:p>
+      <w:pPr>
+        <w:spacing w:after="0" w:line="240" w:lineRule="auto"/>
+      </w:pPr>
+      <w:r>
+        <w:continuationSeparator/>
+      </w:r>
+    </w:p>
+  </w:footnote>
+</w:footnotes>
 </file>
 
 <file path=word/numbering.xml><?xml version="1.0" encoding="utf-8"?>
@@ -3171,6 +3415,50 @@
     <w:basedOn w:val="DefaultParagraphFont"/>
     <w:rsid w:val="0015154B"/>
   </w:style>
+  <w:style w:type="paragraph" w:styleId="Header">
+    <w:name w:val="header"/>
+    <w:basedOn w:val="Normal"/>
+    <w:link w:val="HeaderChar"/>
+    <w:uiPriority w:val="99"/>
+    <w:unhideWhenUsed/>
+    <w:rsid w:val="000539A6"/>
+    <w:pPr>
+      <w:tabs>
+        <w:tab w:val="center" w:pos="4680"/>
+        <w:tab w:val="right" w:pos="9360"/>
+      </w:tabs>
+      <w:spacing w:after="0" w:line="240" w:lineRule="auto"/>
+    </w:pPr>
+  </w:style>
+  <w:style w:type="character" w:customStyle="1" w:styleId="HeaderChar">
+    <w:name w:val="Header Char"/>
+    <w:basedOn w:val="DefaultParagraphFont"/>
+    <w:link w:val="Header"/>
+    <w:uiPriority w:val="99"/>
+    <w:rsid w:val="000539A6"/>
+  </w:style>
+  <w:style w:type="paragraph" w:styleId="Footer">
+    <w:name w:val="footer"/>
+    <w:basedOn w:val="Normal"/>
+    <w:link w:val="FooterChar"/>
+    <w:uiPriority w:val="99"/>
+    <w:unhideWhenUsed/>
+    <w:rsid w:val="000539A6"/>
+    <w:pPr>
+      <w:tabs>
+        <w:tab w:val="center" w:pos="4680"/>
+        <w:tab w:val="right" w:pos="9360"/>
+      </w:tabs>
+      <w:spacing w:after="0" w:line="240" w:lineRule="auto"/>
+    </w:pPr>
+  </w:style>
+  <w:style w:type="character" w:customStyle="1" w:styleId="FooterChar">
+    <w:name w:val="Footer Char"/>
+    <w:basedOn w:val="DefaultParagraphFont"/>
+    <w:link w:val="Footer"/>
+    <w:uiPriority w:val="99"/>
+    <w:rsid w:val="000539A6"/>
+  </w:style>
 </w:styles>
 </file>
 
